--- a/Homework/Physics/11 大学物理B 近代物理作业 .docx
+++ b/Homework/Physics/11 大学物理B 近代物理作业 .docx
@@ -123,7 +123,24 @@
           <w:kern w:val="0"/>
           <w:szCs w:val="21"/>
         </w:rPr>
-        <w:t>[     ]</w:t>
+        <w:t xml:space="preserve">[  </w:t>
+      </w:r>
+      <w:r>
+        <w:rPr>
+          <w:rFonts w:hint="eastAsia"/>
+          <w:kern w:val="0"/>
+          <w:szCs w:val="21"/>
+          <w:lang w:val="en-US" w:eastAsia="zh-CN"/>
+        </w:rPr>
+        <w:t>A</w:t>
+      </w:r>
+      <w:r>
+        <w:rPr>
+          <w:rFonts w:hint="eastAsia"/>
+          <w:kern w:val="0"/>
+          <w:szCs w:val="21"/>
+        </w:rPr>
+        <w:t xml:space="preserve">  ]</w:t>
       </w:r>
     </w:p>
     <w:p>
@@ -367,7 +384,24 @@
           <w:kern w:val="0"/>
           <w:szCs w:val="21"/>
         </w:rPr>
-        <w:t>[     ]</w:t>
+        <w:t xml:space="preserve">[  </w:t>
+      </w:r>
+      <w:r>
+        <w:rPr>
+          <w:rFonts w:hint="eastAsia"/>
+          <w:kern w:val="0"/>
+          <w:szCs w:val="21"/>
+          <w:lang w:val="en-US" w:eastAsia="zh-CN"/>
+        </w:rPr>
+        <w:t>C</w:t>
+      </w:r>
+      <w:r>
+        <w:rPr>
+          <w:rFonts w:hint="eastAsia"/>
+          <w:kern w:val="0"/>
+          <w:szCs w:val="21"/>
+        </w:rPr>
+        <w:t xml:space="preserve">  ]</w:t>
       </w:r>
       <w:r>
         <w:rPr>
@@ -470,16 +504,17 @@
         <w:spacing w:line="288" w:lineRule="auto"/>
         <w:jc w:val="left"/>
         <w:rPr>
-          <w:kern w:val="0"/>
-          <w:szCs w:val="21"/>
-          <w:lang w:val="pt-BR"/>
-        </w:rPr>
-      </w:pPr>
-      <w:r>
-        <w:rPr>
-          <w:rFonts w:hint="eastAsia"/>
+          <w:rFonts w:hint="eastAsia" w:eastAsiaTheme="minorEastAsia"/>
+          <w:kern w:val="0"/>
+          <w:szCs w:val="21"/>
           <w:lang w:val="en-US" w:eastAsia="zh-CN"/>
         </w:rPr>
+      </w:pPr>
+      <w:r>
+        <w:rPr>
+          <w:rFonts w:hint="eastAsia"/>
+          <w:lang w:val="en-US" w:eastAsia="zh-CN"/>
+        </w:rPr>
         <w:t>3</w:t>
       </w:r>
       <w:r>
@@ -494,14 +529,6 @@
           <w:szCs w:val="21"/>
         </w:rPr>
         <w:t>有下列四组量子数</w:t>
-      </w:r>
-      <w:r>
-        <w:rPr>
-          <w:kern w:val="0"/>
-          <w:szCs w:val="21"/>
-          <w:lang w:val="pt-BR"/>
-        </w:rPr>
-        <w:t xml:space="preserve">：                                              </w:t>
       </w:r>
     </w:p>
     <w:p>
@@ -985,7 +1012,24 @@
           <w:kern w:val="0"/>
           <w:szCs w:val="21"/>
         </w:rPr>
-        <w:t>[      ]</w:t>
+        <w:t xml:space="preserve">[   </w:t>
+      </w:r>
+      <w:r>
+        <w:rPr>
+          <w:rFonts w:hint="eastAsia"/>
+          <w:kern w:val="0"/>
+          <w:szCs w:val="21"/>
+          <w:lang w:val="en-US" w:eastAsia="zh-CN"/>
+        </w:rPr>
+        <w:t>C</w:t>
+      </w:r>
+      <w:r>
+        <w:rPr>
+          <w:rFonts w:hint="eastAsia"/>
+          <w:kern w:val="0"/>
+          <w:szCs w:val="21"/>
+        </w:rPr>
+        <w:t xml:space="preserve">   ]</w:t>
       </w:r>
       <w:r>
         <w:rPr>
@@ -1102,7 +1146,7 @@
           </mc:Choice>
           <mc:Fallback>
             <w:pict>
-              <v:shape id="_x0000_s1026" o:spid="_x0000_s1026" o:spt="202" type="#_x0000_t202" style="position:absolute;left:0pt;margin-left:344.15pt;margin-top:16.6pt;height:110.55pt;width:186.95pt;mso-wrap-distance-left:9pt;mso-wrap-distance-right:9pt;mso-wrap-style:none;z-index:-251508736;mso-width-relative:margin;mso-height-relative:margin;mso-width-percent:400;mso-height-percent:200;" fillcolor="#FFFFFF" filled="t" stroked="f" coordsize="21600,21600" wrapcoords="0 0 0 21377 21421 21377 21421 0 0 0" o:gfxdata="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">
+              <v:shape id="_x0000_s1026" o:spid="_x0000_s1026" o:spt="202" type="#_x0000_t202" style="position:absolute;left:0pt;margin-left:344.15pt;margin-top:16.6pt;height:110.55pt;width:186.95pt;mso-wrap-distance-left:9pt;mso-wrap-distance-right:9pt;mso-wrap-style:none;z-index:-251508736;mso-width-relative:margin;mso-height-relative:margin;mso-width-percent:400;mso-height-percent:200;" fillcolor="#FFFFFF" filled="t" stroked="f" coordsize="21600,21600" wrapcoords="0 0 0 21377 21421 21377 21421 0 0 0" o:gfxdata="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">
                 <v:fill on="t" focussize="0,0"/>
                 <v:stroke on="f" miterlimit="8" joinstyle="miter"/>
                 <v:imagedata o:title=""/>
@@ -1267,7 +1311,23 @@
           <w:kern w:val="0"/>
           <w:szCs w:val="21"/>
         </w:rPr>
-        <w:t>=___________Hz；逸出功</w:t>
+        <w:t>=</w:t>
+      </w:r>
+      <w:r>
+        <w:rPr>
+          <w:rFonts w:hint="eastAsia"/>
+          <w:kern w:val="0"/>
+          <w:szCs w:val="21"/>
+          <w:lang w:val="en-US" w:eastAsia="zh-CN"/>
+        </w:rPr>
+        <w:t>_5×10¹⁴</w:t>
+      </w:r>
+      <w:r>
+        <w:rPr>
+          <w:kern w:val="0"/>
+          <w:szCs w:val="21"/>
+        </w:rPr>
+        <w:t>_Hz；逸出功</w:t>
       </w:r>
       <w:r>
         <w:rPr>
@@ -1284,7 +1344,23 @@
           <w:kern w:val="0"/>
           <w:szCs w:val="21"/>
         </w:rPr>
-        <w:t xml:space="preserve"> =____________eV．  </w:t>
+        <w:t xml:space="preserve"> =_</w:t>
+      </w:r>
+      <w:r>
+        <w:rPr>
+          <w:rFonts w:hint="eastAsia"/>
+          <w:kern w:val="0"/>
+          <w:szCs w:val="21"/>
+          <w:lang w:val="en-US" w:eastAsia="zh-CN"/>
+        </w:rPr>
+        <w:t>2</w:t>
+      </w:r>
+      <w:r>
+        <w:rPr>
+          <w:kern w:val="0"/>
+          <w:szCs w:val="21"/>
+        </w:rPr>
+        <w:t xml:space="preserve">_eV．  </w:t>
       </w:r>
     </w:p>
     <w:p>
@@ -1316,7 +1392,23 @@
           <w:kern w:val="0"/>
           <w:szCs w:val="21"/>
         </w:rPr>
-        <w:t>氢原子基态的电离能是 __________eV．</w:t>
+        <w:t>氢原子基态的电离能是 _</w:t>
+      </w:r>
+      <w:r>
+        <w:rPr>
+          <w:rFonts w:hint="eastAsia"/>
+          <w:kern w:val="0"/>
+          <w:szCs w:val="21"/>
+          <w:lang w:val="en-US" w:eastAsia="zh-CN"/>
+        </w:rPr>
+        <w:t>13.6</w:t>
+      </w:r>
+      <w:r>
+        <w:rPr>
+          <w:kern w:val="0"/>
+          <w:szCs w:val="21"/>
+        </w:rPr>
+        <w:t>_eV．</w:t>
       </w:r>
       <w:r>
         <w:rPr>
@@ -1347,7 +1439,23 @@
           <w:kern w:val="0"/>
           <w:szCs w:val="21"/>
         </w:rPr>
-        <w:t xml:space="preserve"> =_________ 的轨道上运动．</w:t>
+        <w:t xml:space="preserve"> =_</w:t>
+      </w:r>
+      <w:r>
+        <w:rPr>
+          <w:rFonts w:hint="eastAsia"/>
+          <w:kern w:val="0"/>
+          <w:szCs w:val="21"/>
+          <w:lang w:val="en-US" w:eastAsia="zh-CN"/>
+        </w:rPr>
+        <w:t>5</w:t>
+      </w:r>
+      <w:r>
+        <w:rPr>
+          <w:kern w:val="0"/>
+          <w:szCs w:val="21"/>
+        </w:rPr>
+        <w:t>_ 的轨道上运动．</w:t>
       </w:r>
     </w:p>
     <w:p>
@@ -1403,7 +1511,39 @@
           <w:kern w:val="0"/>
           <w:szCs w:val="21"/>
         </w:rPr>
-        <w:t xml:space="preserve">4的激发态，它们跃迁时发射出一簇光谱线．这簇光谱线最多可能有 ________________ 条,其中最短的波长是 _______ </w:t>
+        <w:t>4的激发态，它们跃迁时发射出一簇光谱线．这簇光谱线最多可能有 _</w:t>
+      </w:r>
+      <w:r>
+        <w:rPr>
+          <w:rFonts w:hint="eastAsia"/>
+          <w:kern w:val="0"/>
+          <w:szCs w:val="21"/>
+          <w:lang w:val="en-US" w:eastAsia="zh-CN"/>
+        </w:rPr>
+        <w:t>6</w:t>
+      </w:r>
+      <w:r>
+        <w:rPr>
+          <w:kern w:val="0"/>
+          <w:szCs w:val="21"/>
+        </w:rPr>
+        <w:t>_ 条,其中最短的波长是 _</w:t>
+      </w:r>
+      <w:r>
+        <w:rPr>
+          <w:rFonts w:hint="eastAsia"/>
+          <w:kern w:val="0"/>
+          <w:szCs w:val="21"/>
+          <w:lang w:val="en-US" w:eastAsia="zh-CN"/>
+        </w:rPr>
+        <w:t>97.5</w:t>
+      </w:r>
+      <w:r>
+        <w:rPr>
+          <w:kern w:val="0"/>
+          <w:szCs w:val="21"/>
+        </w:rPr>
+        <w:t xml:space="preserve">_ </w:t>
       </w:r>
       <w:r>
         <w:rPr>
@@ -1564,7 +1704,30 @@
           <w:kern w:val="0"/>
           <w:szCs w:val="21"/>
         </w:rPr>
-        <w:t>分量的不确定量近似地为________________kg·m／s． (</w:t>
+        <w:t>分量的不确定量近似地为_</w:t>
+      </w:r>
+      <w:r>
+        <w:rPr>
+          <w:rFonts w:hint="eastAsia"/>
+          <w:kern w:val="0"/>
+          <w:szCs w:val="21"/>
+          <w:lang w:val="en-US" w:eastAsia="zh-CN"/>
+        </w:rPr>
+        <w:t>1.3×10⁻</w:t>
+      </w:r>
+      <w:r>
+        <w:rPr>
+          <w:rFonts w:hint="eastAsia"/>
+          <w:lang w:val="en-US" w:eastAsia="zh-CN"/>
+        </w:rPr>
+        <w:t>²³</w:t>
+      </w:r>
+      <w:r>
+        <w:rPr>
+          <w:kern w:val="0"/>
+          <w:szCs w:val="21"/>
+        </w:rPr>
+        <w:t>_kg·m／s． (</w:t>
       </w:r>
       <w:r>
         <w:rPr>
@@ -1749,15 +1912,1093 @@
     <w:p>
       <w:pPr>
         <w:spacing w:line="288" w:lineRule="auto"/>
+        <w:ind w:firstLine="420"/>
         <w:jc w:val="left"/>
-      </w:pPr>
-      <w:r>
-        <w:rPr>
-          <w:kern w:val="0"/>
-          <w:szCs w:val="21"/>
-        </w:rPr>
-        <w:t xml:space="preserve">    (2) 入射光波长．</w:t>
-      </w:r>
+        <w:rPr>
+          <w:kern w:val="0"/>
+          <w:szCs w:val="21"/>
+        </w:rPr>
+      </w:pPr>
+      <w:r>
+        <w:rPr>
+          <w:kern w:val="0"/>
+          <w:szCs w:val="21"/>
+        </w:rPr>
+        <w:t>(2) 入射光波长．</w:t>
+      </w:r>
+    </w:p>
+    <w:p>
+      <w:pPr>
+        <w:spacing w:line="288" w:lineRule="auto"/>
+        <w:ind w:firstLine="420"/>
+        <w:jc w:val="left"/>
+        <w:rPr>
+          <w:rFonts w:hint="eastAsia"/>
+          <w:kern w:val="0"/>
+          <w:szCs w:val="21"/>
+          <w:lang w:val="en-US" w:eastAsia="zh-CN"/>
+        </w:rPr>
+      </w:pPr>
+      <w:r>
+        <w:rPr>
+          <w:rFonts w:hint="eastAsia"/>
+          <w:kern w:val="0"/>
+          <w:szCs w:val="21"/>
+          <w:lang w:val="en-US" w:eastAsia="zh-CN"/>
+        </w:rPr>
+        <w:t>(1)</w:t>
+      </w:r>
+    </w:p>
+    <w:p>
+      <w:pPr>
+        <w:spacing w:line="288" w:lineRule="auto"/>
+        <w:ind w:firstLine="420"/>
+        <w:jc w:val="left"/>
+        <w:rPr>
+          <w:rFonts w:hint="default"/>
+          <w:kern w:val="0"/>
+          <w:szCs w:val="21"/>
+          <w:lang w:val="en-US" w:eastAsia="zh-CN"/>
+        </w:rPr>
+      </w:pPr>
+      <w:r>
+        <w:rPr>
+          <w:rFonts w:hint="eastAsia"/>
+          <w:kern w:val="0"/>
+          <w:szCs w:val="21"/>
+          <w:lang w:val="en-US" w:eastAsia="zh-CN"/>
+        </w:rPr>
+        <w:t>逸出功</w:t>
+      </w:r>
+    </w:p>
+    <w:p>
+      <w:pPr>
+        <w:keepNext w:val="0"/>
+        <w:keepLines w:val="0"/>
+        <w:widowControl/>
+        <w:suppressLineNumbers w:val="0"/>
+        <w:jc w:val="left"/>
+        <m:rPr/>
+        <w:rPr>
+          <w:rFonts w:hint="eastAsia" w:hAnsi="Cambria Math" w:cstheme="minorBidi"/>
+          <w:i w:val="0"/>
+          <w:kern w:val="0"/>
+          <w:sz w:val="21"/>
+          <w:szCs w:val="21"/>
+          <w:lang w:val="en-US" w:eastAsia="zh-CN" w:bidi="ar-SA"/>
+        </w:rPr>
+      </w:pPr>
+      <m:oMathPara>
+        <m:oMath>
+          <m:r>
+            <m:rPr>
+              <m:sty m:val="p"/>
+            </m:rPr>
+            <w:rPr>
+              <w:rFonts w:hint="eastAsia" w:ascii="Cambria Math" w:hAnsi="Cambria Math" w:cstheme="minorBidi"/>
+              <w:kern w:val="0"/>
+              <w:sz w:val="21"/>
+              <w:szCs w:val="21"/>
+              <w:lang w:val="en-US" w:eastAsia="zh-CN" w:bidi="ar-SA"/>
+            </w:rPr>
+            <m:t>W=h</m:t>
+          </m:r>
+          <m:sSub>
+            <m:sSubPr>
+              <m:ctrlPr>
+                <m:rPr/>
+                <w:rPr>
+                  <w:rFonts w:hint="eastAsia" w:ascii="Cambria Math" w:hAnsi="Cambria Math" w:cstheme="minorBidi"/>
+                  <w:kern w:val="0"/>
+                  <w:sz w:val="21"/>
+                  <w:szCs w:val="21"/>
+                  <w:lang w:val="en-US" w:eastAsia="zh-CN" w:bidi="ar-SA"/>
+                </w:rPr>
+              </m:ctrlPr>
+            </m:sSubPr>
+            <m:e>
+              <m:r>
+                <m:rPr>
+                  <m:sty m:val="p"/>
+                </m:rPr>
+                <w:rPr>
+                  <w:rFonts w:hint="eastAsia" w:ascii="Cambria Math" w:hAnsi="Cambria Math" w:cstheme="minorBidi"/>
+                  <w:kern w:val="0"/>
+                  <w:sz w:val="21"/>
+                  <w:szCs w:val="21"/>
+                  <w:lang w:val="en-US" w:eastAsia="zh-CN" w:bidi="ar-SA"/>
+                </w:rPr>
+                <m:t>ν</m:t>
+              </m:r>
+              <m:ctrlPr>
+                <m:rPr/>
+                <w:rPr>
+                  <w:rFonts w:hint="eastAsia" w:ascii="Cambria Math" w:hAnsi="Cambria Math" w:cstheme="minorBidi"/>
+                  <w:kern w:val="0"/>
+                  <w:sz w:val="21"/>
+                  <w:szCs w:val="21"/>
+                  <w:lang w:val="en-US" w:eastAsia="zh-CN" w:bidi="ar-SA"/>
+                </w:rPr>
+              </m:ctrlPr>
+            </m:e>
+            <m:sub>
+              <m:r>
+                <m:rPr>
+                  <m:sty m:val="p"/>
+                </m:rPr>
+                <w:rPr>
+                  <w:rFonts w:hint="eastAsia" w:ascii="Cambria Math" w:hAnsi="Cambria Math" w:cstheme="minorBidi"/>
+                  <w:kern w:val="0"/>
+                  <w:sz w:val="21"/>
+                  <w:szCs w:val="21"/>
+                  <w:lang w:val="en-US" w:eastAsia="zh-CN" w:bidi="ar-SA"/>
+                </w:rPr>
+                <m:t>0</m:t>
+              </m:r>
+              <m:ctrlPr>
+                <m:rPr/>
+                <w:rPr>
+                  <w:rFonts w:hint="eastAsia" w:ascii="Cambria Math" w:hAnsi="Cambria Math" w:cstheme="minorBidi"/>
+                  <w:kern w:val="0"/>
+                  <w:sz w:val="21"/>
+                  <w:szCs w:val="21"/>
+                  <w:lang w:val="en-US" w:eastAsia="zh-CN" w:bidi="ar-SA"/>
+                </w:rPr>
+              </m:ctrlPr>
+            </m:sub>
+          </m:sSub>
+        </m:oMath>
+      </m:oMathPara>
+    </w:p>
+    <w:p>
+      <w:pPr>
+        <w:keepNext w:val="0"/>
+        <w:keepLines w:val="0"/>
+        <w:widowControl/>
+        <w:suppressLineNumbers w:val="0"/>
+        <w:jc w:val="left"/>
+        <m:rPr/>
+        <w:rPr>
+          <w:rFonts w:hint="eastAsia" w:hAnsi="Cambria Math" w:cstheme="minorBidi"/>
+          <w:i w:val="0"/>
+          <w:kern w:val="0"/>
+          <w:sz w:val="21"/>
+          <w:szCs w:val="21"/>
+          <w:lang w:val="en-US" w:eastAsia="zh-CN" w:bidi="ar-SA"/>
+        </w:rPr>
+      </w:pPr>
+      <w:r>
+        <m:rPr/>
+        <w:rPr>
+          <w:rFonts w:hint="eastAsia" w:hAnsi="Cambria Math" w:cstheme="minorBidi"/>
+          <w:i w:val="0"/>
+          <w:kern w:val="0"/>
+          <w:sz w:val="21"/>
+          <w:szCs w:val="21"/>
+          <w:lang w:val="en-US" w:eastAsia="zh-CN" w:bidi="ar-SA"/>
+        </w:rPr>
+        <w:t>红限波长</w:t>
+      </w:r>
+    </w:p>
+    <w:p>
+      <w:pPr>
+        <w:keepNext w:val="0"/>
+        <w:keepLines w:val="0"/>
+        <w:widowControl/>
+        <w:suppressLineNumbers w:val="0"/>
+        <w:jc w:val="left"/>
+        <m:rPr/>
+        <w:rPr>
+          <w:rFonts w:hint="default" w:hAnsi="Cambria Math" w:cstheme="minorBidi"/>
+          <w:i w:val="0"/>
+          <w:kern w:val="0"/>
+          <w:sz w:val="21"/>
+          <w:szCs w:val="21"/>
+          <w:lang w:val="en-US" w:eastAsia="zh-CN" w:bidi="ar-SA"/>
+        </w:rPr>
+      </w:pPr>
+      <m:oMathPara>
+        <m:oMath>
+          <m:sSub>
+            <m:sSubPr>
+              <m:ctrlPr>
+                <w:rPr>
+                  <w:rFonts w:hint="eastAsia" w:ascii="Cambria Math" w:hAnsi="Cambria Math" w:cstheme="minorBidi"/>
+                  <w:kern w:val="0"/>
+                  <w:sz w:val="21"/>
+                  <w:szCs w:val="21"/>
+                  <w:lang w:val="en-US" w:eastAsia="zh-CN" w:bidi="ar-SA"/>
+                </w:rPr>
+              </m:ctrlPr>
+            </m:sSubPr>
+            <m:e>
+              <m:r>
+                <m:rPr>
+                  <m:sty m:val="p"/>
+                </m:rPr>
+                <w:rPr>
+                  <w:rFonts w:hint="eastAsia" w:ascii="Cambria Math" w:hAnsi="Cambria Math" w:cstheme="minorBidi"/>
+                  <w:kern w:val="0"/>
+                  <w:sz w:val="21"/>
+                  <w:szCs w:val="21"/>
+                  <w:lang w:val="en-US" w:eastAsia="zh-CN" w:bidi="ar-SA"/>
+                </w:rPr>
+                <m:t>λ</m:t>
+              </m:r>
+              <m:ctrlPr>
+                <w:rPr>
+                  <w:rFonts w:hint="eastAsia" w:ascii="Cambria Math" w:hAnsi="Cambria Math" w:cstheme="minorBidi"/>
+                  <w:kern w:val="0"/>
+                  <w:sz w:val="21"/>
+                  <w:szCs w:val="21"/>
+                  <w:lang w:val="en-US" w:eastAsia="zh-CN" w:bidi="ar-SA"/>
+                </w:rPr>
+              </m:ctrlPr>
+            </m:e>
+            <m:sub>
+              <m:r>
+                <m:rPr>
+                  <m:sty m:val="p"/>
+                </m:rPr>
+                <w:rPr>
+                  <w:rFonts w:hint="eastAsia" w:ascii="Cambria Math" w:hAnsi="Cambria Math" w:cstheme="minorBidi"/>
+                  <w:kern w:val="0"/>
+                  <w:sz w:val="21"/>
+                  <w:szCs w:val="21"/>
+                  <w:lang w:val="en-US" w:eastAsia="zh-CN" w:bidi="ar-SA"/>
+                </w:rPr>
+                <m:t>0</m:t>
+              </m:r>
+              <m:ctrlPr>
+                <w:rPr>
+                  <w:rFonts w:hint="eastAsia" w:ascii="Cambria Math" w:hAnsi="Cambria Math" w:cstheme="minorBidi"/>
+                  <w:kern w:val="0"/>
+                  <w:sz w:val="21"/>
+                  <w:szCs w:val="21"/>
+                  <w:lang w:val="en-US" w:eastAsia="zh-CN" w:bidi="ar-SA"/>
+                </w:rPr>
+              </m:ctrlPr>
+            </m:sub>
+          </m:sSub>
+          <m:r>
+            <m:rPr>
+              <m:sty m:val="p"/>
+            </m:rPr>
+            <w:rPr>
+              <w:rFonts w:hint="eastAsia" w:ascii="Cambria Math" w:hAnsi="Cambria Math" w:cstheme="minorBidi"/>
+              <w:kern w:val="0"/>
+              <w:sz w:val="21"/>
+              <w:szCs w:val="21"/>
+              <w:lang w:val="en-US" w:eastAsia="zh-CN" w:bidi="ar-SA"/>
+            </w:rPr>
+            <m:t>=</m:t>
+          </m:r>
+          <m:f>
+            <m:fPr>
+              <m:ctrlPr>
+                <w:rPr>
+                  <w:rFonts w:hint="eastAsia" w:ascii="Cambria Math" w:hAnsi="Cambria Math" w:cstheme="minorBidi"/>
+                  <w:kern w:val="0"/>
+                  <w:sz w:val="21"/>
+                  <w:szCs w:val="21"/>
+                  <w:lang w:val="en-US" w:eastAsia="zh-CN" w:bidi="ar-SA"/>
+                </w:rPr>
+              </m:ctrlPr>
+            </m:fPr>
+            <m:num>
+              <m:r>
+                <m:rPr>
+                  <m:sty m:val="p"/>
+                </m:rPr>
+                <w:rPr>
+                  <w:rFonts w:hint="eastAsia" w:ascii="Cambria Math" w:hAnsi="Cambria Math" w:cstheme="minorBidi"/>
+                  <w:kern w:val="0"/>
+                  <w:sz w:val="21"/>
+                  <w:szCs w:val="21"/>
+                  <w:lang w:val="en-US" w:eastAsia="zh-CN" w:bidi="ar-SA"/>
+                </w:rPr>
+                <m:t>c</m:t>
+              </m:r>
+              <m:ctrlPr>
+                <w:rPr>
+                  <w:rFonts w:hint="eastAsia" w:ascii="Cambria Math" w:hAnsi="Cambria Math" w:cstheme="minorBidi"/>
+                  <w:kern w:val="0"/>
+                  <w:sz w:val="21"/>
+                  <w:szCs w:val="21"/>
+                  <w:lang w:val="en-US" w:eastAsia="zh-CN" w:bidi="ar-SA"/>
+                </w:rPr>
+              </m:ctrlPr>
+            </m:num>
+            <m:den>
+              <m:sSub>
+                <m:sSubPr>
+                  <m:ctrlPr>
+                    <w:rPr>
+                      <w:rFonts w:hint="eastAsia" w:ascii="Cambria Math" w:hAnsi="Cambria Math" w:cstheme="minorBidi"/>
+                      <w:kern w:val="0"/>
+                      <w:sz w:val="21"/>
+                      <w:szCs w:val="21"/>
+                      <w:lang w:val="en-US" w:eastAsia="zh-CN" w:bidi="ar-SA"/>
+                    </w:rPr>
+                  </m:ctrlPr>
+                </m:sSubPr>
+                <m:e>
+                  <m:r>
+                    <m:rPr>
+                      <m:sty m:val="p"/>
+                    </m:rPr>
+                    <w:rPr>
+                      <w:rFonts w:hint="eastAsia" w:ascii="Cambria Math" w:hAnsi="Cambria Math" w:cstheme="minorBidi"/>
+                      <w:kern w:val="0"/>
+                      <w:sz w:val="21"/>
+                      <w:szCs w:val="21"/>
+                      <w:lang w:val="en-US" w:eastAsia="zh-CN" w:bidi="ar-SA"/>
+                    </w:rPr>
+                    <m:t>ν</m:t>
+                  </m:r>
+                  <m:ctrlPr>
+                    <w:rPr>
+                      <w:rFonts w:hint="eastAsia" w:ascii="Cambria Math" w:hAnsi="Cambria Math" w:cstheme="minorBidi"/>
+                      <w:kern w:val="0"/>
+                      <w:sz w:val="21"/>
+                      <w:szCs w:val="21"/>
+                      <w:lang w:val="en-US" w:eastAsia="zh-CN" w:bidi="ar-SA"/>
+                    </w:rPr>
+                  </m:ctrlPr>
+                </m:e>
+                <m:sub>
+                  <m:r>
+                    <m:rPr>
+                      <m:sty m:val="p"/>
+                    </m:rPr>
+                    <w:rPr>
+                      <w:rFonts w:hint="eastAsia" w:ascii="Cambria Math" w:hAnsi="Cambria Math" w:cstheme="minorBidi"/>
+                      <w:kern w:val="0"/>
+                      <w:sz w:val="21"/>
+                      <w:szCs w:val="21"/>
+                      <w:lang w:val="en-US" w:eastAsia="zh-CN" w:bidi="ar-SA"/>
+                    </w:rPr>
+                    <m:t>0</m:t>
+                  </m:r>
+                  <m:ctrlPr>
+                    <w:rPr>
+                      <w:rFonts w:hint="eastAsia" w:ascii="Cambria Math" w:hAnsi="Cambria Math" w:cstheme="minorBidi"/>
+                      <w:kern w:val="0"/>
+                      <w:sz w:val="21"/>
+                      <w:szCs w:val="21"/>
+                      <w:lang w:val="en-US" w:eastAsia="zh-CN" w:bidi="ar-SA"/>
+                    </w:rPr>
+                  </m:ctrlPr>
+                </m:sub>
+              </m:sSub>
+              <m:ctrlPr>
+                <w:rPr>
+                  <w:rFonts w:hint="eastAsia" w:ascii="Cambria Math" w:hAnsi="Cambria Math" w:cstheme="minorBidi"/>
+                  <w:kern w:val="0"/>
+                  <w:sz w:val="21"/>
+                  <w:szCs w:val="21"/>
+                  <w:lang w:val="en-US" w:eastAsia="zh-CN" w:bidi="ar-SA"/>
+                </w:rPr>
+              </m:ctrlPr>
+            </m:den>
+          </m:f>
+        </m:oMath>
+      </m:oMathPara>
+    </w:p>
+    <w:p>
+      <w:pPr>
+        <w:pStyle w:val="2"/>
+        <w:keepNext w:val="0"/>
+        <w:keepLines w:val="0"/>
+        <w:widowControl/>
+        <w:suppressLineNumbers w:val="0"/>
+        <w:pBdr>
+          <w:top w:val="none" w:color="auto" w:sz="0" w:space="0"/>
+          <w:left w:val="none" w:color="auto" w:sz="0" w:space="0"/>
+          <w:bottom w:val="none" w:color="auto" w:sz="0" w:space="0"/>
+          <w:right w:val="none" w:color="auto" w:sz="0" w:space="0"/>
+        </w:pBdr>
+        <w:spacing w:before="0" w:beforeAutospacing="0" w:after="0" w:afterAutospacing="0" w:line="346" w:lineRule="atLeast"/>
+        <w:ind w:left="0" w:right="0" w:firstLine="0"/>
+        <w:jc w:val="left"/>
+        <w:rPr>
+          <w:rFonts w:hint="default" w:ascii="arial" w:hAnsi="arial" w:eastAsia="SimSun" w:cs="arial"/>
+          <w:caps w:val="0"/>
+          <w:color w:val="666666"/>
+          <w:spacing w:val="0"/>
+          <w:sz w:val="28"/>
+          <w:szCs w:val="28"/>
+          <w:lang w:val="en-US" w:eastAsia="zh-CN"/>
+        </w:rPr>
+      </w:pPr>
+      <w:r>
+        <w:rPr>
+          <w:rFonts w:hint="eastAsia" w:ascii="arial" w:hAnsi="arial" w:eastAsia="SimSun" w:cs="arial"/>
+          <w:caps w:val="0"/>
+          <w:color w:val="666666"/>
+          <w:spacing w:val="0"/>
+          <w:sz w:val="28"/>
+          <w:szCs w:val="28"/>
+          <w:lang w:eastAsia="zh-CN"/>
+        </w:rPr>
+        <w:t>联立两式得红限波长</w:t>
+      </w:r>
+    </w:p>
+    <w:p>
+      <w:pPr>
+        <w:pStyle w:val="2"/>
+        <w:keepNext w:val="0"/>
+        <w:keepLines w:val="0"/>
+        <w:widowControl/>
+        <w:suppressLineNumbers w:val="0"/>
+        <w:pBdr>
+          <w:top w:val="none" w:color="auto" w:sz="0" w:space="0"/>
+          <w:left w:val="none" w:color="auto" w:sz="0" w:space="0"/>
+          <w:bottom w:val="none" w:color="auto" w:sz="0" w:space="0"/>
+          <w:right w:val="none" w:color="auto" w:sz="0" w:space="0"/>
+        </w:pBdr>
+        <w:spacing w:before="0" w:beforeAutospacing="0" w:after="0" w:afterAutospacing="0" w:line="346" w:lineRule="atLeast"/>
+        <w:ind w:left="0" w:right="0" w:firstLine="0"/>
+        <w:jc w:val="left"/>
+        <w:rPr>
+          <w:rFonts w:hint="default" w:hAnsi="Cambria Math" w:cstheme="minorBidi"/>
+          <w:i w:val="0"/>
+          <w:kern w:val="0"/>
+          <w:sz w:val="21"/>
+          <w:szCs w:val="21"/>
+          <w:lang w:val="en-US" w:eastAsia="zh-CN" w:bidi="ar-SA"/>
+        </w:rPr>
+      </w:pPr>
+      <m:oMathPara>
+        <m:oMath>
+          <m:sSub>
+            <m:sSubPr>
+              <m:ctrlPr>
+                <w:rPr>
+                  <w:rFonts w:hint="eastAsia" w:ascii="Cambria Math" w:hAnsi="Cambria Math" w:cstheme="minorBidi"/>
+                  <w:kern w:val="0"/>
+                  <w:sz w:val="21"/>
+                  <w:szCs w:val="21"/>
+                  <w:lang w:val="en-US" w:eastAsia="zh-CN" w:bidi="ar-SA"/>
+                </w:rPr>
+              </m:ctrlPr>
+            </m:sSubPr>
+            <m:e>
+              <m:r>
+                <m:rPr>
+                  <m:sty m:val="p"/>
+                </m:rPr>
+                <w:rPr>
+                  <w:rFonts w:hint="eastAsia" w:ascii="Cambria Math" w:hAnsi="Cambria Math" w:cstheme="minorBidi"/>
+                  <w:kern w:val="0"/>
+                  <w:sz w:val="21"/>
+                  <w:szCs w:val="21"/>
+                  <w:lang w:val="en-US" w:eastAsia="zh-CN" w:bidi="ar-SA"/>
+                </w:rPr>
+                <m:t>λ</m:t>
+              </m:r>
+              <m:ctrlPr>
+                <w:rPr>
+                  <w:rFonts w:hint="eastAsia" w:ascii="Cambria Math" w:hAnsi="Cambria Math" w:cstheme="minorBidi"/>
+                  <w:kern w:val="0"/>
+                  <w:sz w:val="21"/>
+                  <w:szCs w:val="21"/>
+                  <w:lang w:val="en-US" w:eastAsia="zh-CN" w:bidi="ar-SA"/>
+                </w:rPr>
+              </m:ctrlPr>
+            </m:e>
+            <m:sub>
+              <m:r>
+                <m:rPr>
+                  <m:sty m:val="p"/>
+                </m:rPr>
+                <w:rPr>
+                  <w:rFonts w:hint="eastAsia" w:ascii="Cambria Math" w:hAnsi="Cambria Math" w:cstheme="minorBidi"/>
+                  <w:kern w:val="0"/>
+                  <w:sz w:val="21"/>
+                  <w:szCs w:val="21"/>
+                  <w:lang w:val="en-US" w:eastAsia="zh-CN" w:bidi="ar-SA"/>
+                </w:rPr>
+                <m:t>0</m:t>
+              </m:r>
+              <m:ctrlPr>
+                <w:rPr>
+                  <w:rFonts w:hint="eastAsia" w:ascii="Cambria Math" w:hAnsi="Cambria Math" w:cstheme="minorBidi"/>
+                  <w:kern w:val="0"/>
+                  <w:sz w:val="21"/>
+                  <w:szCs w:val="21"/>
+                  <w:lang w:val="en-US" w:eastAsia="zh-CN" w:bidi="ar-SA"/>
+                </w:rPr>
+              </m:ctrlPr>
+            </m:sub>
+          </m:sSub>
+          <m:r>
+            <m:rPr>
+              <m:sty m:val="p"/>
+            </m:rPr>
+            <w:rPr>
+              <w:rFonts w:hint="eastAsia" w:ascii="Cambria Math" w:hAnsi="Cambria Math" w:cstheme="minorBidi"/>
+              <w:kern w:val="0"/>
+              <w:sz w:val="21"/>
+              <w:szCs w:val="21"/>
+              <w:lang w:val="en-US" w:eastAsia="zh-CN" w:bidi="ar-SA"/>
+            </w:rPr>
+            <m:t>=565nm</m:t>
+          </m:r>
+        </m:oMath>
+      </m:oMathPara>
+    </w:p>
+    <w:p>
+      <w:pPr>
+        <w:rPr>
+          <w:rFonts w:hint="eastAsia"/>
+          <w:lang w:val="en-US" w:eastAsia="zh-CN"/>
+        </w:rPr>
+      </w:pPr>
+      <w:r>
+        <w:rPr>
+          <w:rFonts w:hint="eastAsia"/>
+          <w:lang w:val="en-US" w:eastAsia="zh-CN"/>
+        </w:rPr>
+        <w:t>(2)</w:t>
+      </w:r>
+    </w:p>
+    <w:p>
+      <w:pPr>
+        <m:rPr/>
+        <w:rPr>
+          <w:rFonts w:hint="eastAsia" w:hAnsi="Cambria Math" w:cstheme="minorBidi"/>
+          <w:i w:val="0"/>
+          <w:kern w:val="2"/>
+          <w:sz w:val="21"/>
+          <w:szCs w:val="22"/>
+          <w:lang w:val="en-US" w:eastAsia="zh-CN" w:bidi="ar-SA"/>
+        </w:rPr>
+      </w:pPr>
+      <m:oMathPara>
+        <m:oMath>
+          <m:r>
+            <m:rPr>
+              <m:sty m:val="p"/>
+            </m:rPr>
+            <w:rPr>
+              <w:rFonts w:hint="eastAsia" w:ascii="Cambria Math" w:hAnsi="Cambria Math" w:cstheme="minorBidi"/>
+              <w:kern w:val="2"/>
+              <w:sz w:val="21"/>
+              <w:szCs w:val="22"/>
+              <w:lang w:val="en-US" w:eastAsia="zh-CN" w:bidi="ar-SA"/>
+            </w:rPr>
+            <m:t>e</m:t>
+          </m:r>
+          <m:r>
+            <m:rPr>
+              <m:sty m:val="p"/>
+            </m:rPr>
+            <w:rPr>
+              <w:rFonts w:hint="eastAsia" w:hAnsi="Cambria Math" w:cstheme="minorBidi"/>
+              <w:kern w:val="2"/>
+              <w:sz w:val="21"/>
+              <w:szCs w:val="22"/>
+              <w:lang w:val="en-US" w:eastAsia="zh-CN" w:bidi="ar-SA"/>
+            </w:rPr>
+            <m:t>|U</m:t>
+          </m:r>
+          <m:r>
+            <m:rPr>
+              <m:sty m:val="p"/>
+            </m:rPr>
+            <w:rPr>
+              <w:rFonts w:hint="eastAsia" w:ascii="Cambria Math" w:hAnsi="Cambria Math" w:cstheme="minorBidi"/>
+              <w:kern w:val="2"/>
+              <w:sz w:val="21"/>
+              <w:szCs w:val="22"/>
+              <w:lang w:val="en-US" w:eastAsia="zh-CN" w:bidi="ar-SA"/>
+            </w:rPr>
+            <m:t>ₐ</m:t>
+          </m:r>
+          <m:r>
+            <m:rPr>
+              <m:sty m:val="p"/>
+            </m:rPr>
+            <w:rPr>
+              <w:rFonts w:hint="eastAsia" w:hAnsi="Cambria Math" w:cstheme="minorBidi"/>
+              <w:kern w:val="2"/>
+              <w:sz w:val="21"/>
+              <w:szCs w:val="22"/>
+              <w:lang w:val="en-US" w:eastAsia="zh-CN" w:bidi="ar-SA"/>
+            </w:rPr>
+            <m:t>|</m:t>
+          </m:r>
+          <m:r>
+            <m:rPr>
+              <m:sty m:val="p"/>
+            </m:rPr>
+            <w:rPr>
+              <w:rFonts w:hint="eastAsia" w:ascii="Cambria Math" w:hAnsi="Cambria Math" w:cstheme="minorBidi"/>
+              <w:kern w:val="2"/>
+              <w:sz w:val="21"/>
+              <w:szCs w:val="22"/>
+              <w:lang w:val="en-US" w:eastAsia="zh-CN" w:bidi="ar-SA"/>
+            </w:rPr>
+            <m:t>=</m:t>
+          </m:r>
+          <m:f>
+            <m:fPr>
+              <m:ctrlPr>
+                <m:rPr/>
+                <w:rPr>
+                  <w:rFonts w:hint="eastAsia" w:ascii="Cambria Math" w:hAnsi="Cambria Math" w:cstheme="minorBidi"/>
+                  <w:i w:val="0"/>
+                  <w:kern w:val="2"/>
+                  <w:sz w:val="21"/>
+                  <w:szCs w:val="22"/>
+                  <w:lang w:val="en-US" w:eastAsia="zh-CN" w:bidi="ar-SA"/>
+                </w:rPr>
+              </m:ctrlPr>
+            </m:fPr>
+            <m:num>
+              <m:r>
+                <m:rPr>
+                  <m:sty m:val="p"/>
+                </m:rPr>
+                <w:rPr>
+                  <w:rFonts w:hint="eastAsia" w:ascii="Cambria Math" w:hAnsi="Cambria Math" w:cstheme="minorBidi"/>
+                  <w:kern w:val="2"/>
+                  <w:sz w:val="21"/>
+                  <w:szCs w:val="22"/>
+                  <w:lang w:val="en-US" w:eastAsia="zh-CN" w:bidi="ar-SA"/>
+                </w:rPr>
+                <m:t>1</m:t>
+              </m:r>
+              <m:ctrlPr>
+                <m:rPr/>
+                <w:rPr>
+                  <w:rFonts w:hint="eastAsia" w:ascii="Cambria Math" w:hAnsi="Cambria Math" w:cstheme="minorBidi"/>
+                  <w:i w:val="0"/>
+                  <w:kern w:val="2"/>
+                  <w:sz w:val="21"/>
+                  <w:szCs w:val="22"/>
+                  <w:lang w:val="en-US" w:eastAsia="zh-CN" w:bidi="ar-SA"/>
+                </w:rPr>
+              </m:ctrlPr>
+            </m:num>
+            <m:den>
+              <m:r>
+                <m:rPr>
+                  <m:sty m:val="p"/>
+                </m:rPr>
+                <w:rPr>
+                  <w:rFonts w:hint="eastAsia" w:ascii="Cambria Math" w:hAnsi="Cambria Math" w:cstheme="minorBidi"/>
+                  <w:kern w:val="2"/>
+                  <w:sz w:val="21"/>
+                  <w:szCs w:val="22"/>
+                  <w:lang w:val="en-US" w:eastAsia="zh-CN" w:bidi="ar-SA"/>
+                </w:rPr>
+                <m:t>2</m:t>
+              </m:r>
+              <m:ctrlPr>
+                <m:rPr/>
+                <w:rPr>
+                  <w:rFonts w:hint="eastAsia" w:ascii="Cambria Math" w:hAnsi="Cambria Math" w:cstheme="minorBidi"/>
+                  <w:i w:val="0"/>
+                  <w:kern w:val="2"/>
+                  <w:sz w:val="21"/>
+                  <w:szCs w:val="22"/>
+                  <w:lang w:val="en-US" w:eastAsia="zh-CN" w:bidi="ar-SA"/>
+                </w:rPr>
+              </m:ctrlPr>
+            </m:den>
+          </m:f>
+          <m:r>
+            <m:rPr>
+              <m:sty m:val="p"/>
+            </m:rPr>
+            <w:rPr>
+              <w:rFonts w:hint="eastAsia" w:ascii="Cambria Math" w:hAnsi="Cambria Math" w:cstheme="minorBidi"/>
+              <w:kern w:val="2"/>
+              <w:sz w:val="21"/>
+              <w:szCs w:val="22"/>
+              <w:lang w:val="en-US" w:eastAsia="zh-CN" w:bidi="ar-SA"/>
+            </w:rPr>
+            <m:t>m</m:t>
+          </m:r>
+          <m:sSup>
+            <m:sSupPr>
+              <m:ctrlPr>
+                <m:rPr/>
+                <w:rPr>
+                  <w:rFonts w:hint="eastAsia" w:ascii="Cambria Math" w:hAnsi="Cambria Math" w:cstheme="minorBidi"/>
+                  <w:i w:val="0"/>
+                  <w:kern w:val="2"/>
+                  <w:sz w:val="21"/>
+                  <w:szCs w:val="22"/>
+                  <w:lang w:val="en-US" w:eastAsia="zh-CN" w:bidi="ar-SA"/>
+                </w:rPr>
+              </m:ctrlPr>
+            </m:sSupPr>
+            <m:e>
+              <m:r>
+                <m:rPr>
+                  <m:sty m:val="p"/>
+                </m:rPr>
+                <w:rPr>
+                  <w:rFonts w:hint="eastAsia" w:ascii="Cambria Math" w:hAnsi="Cambria Math" w:cstheme="minorBidi"/>
+                  <w:kern w:val="2"/>
+                  <w:sz w:val="21"/>
+                  <w:szCs w:val="22"/>
+                  <w:lang w:val="en-US" w:eastAsia="zh-CN" w:bidi="ar-SA"/>
+                </w:rPr>
+                <m:t>v</m:t>
+              </m:r>
+              <m:ctrlPr>
+                <m:rPr/>
+                <w:rPr>
+                  <w:rFonts w:hint="eastAsia" w:ascii="Cambria Math" w:hAnsi="Cambria Math" w:cstheme="minorBidi"/>
+                  <w:i w:val="0"/>
+                  <w:kern w:val="2"/>
+                  <w:sz w:val="21"/>
+                  <w:szCs w:val="22"/>
+                  <w:lang w:val="en-US" w:eastAsia="zh-CN" w:bidi="ar-SA"/>
+                </w:rPr>
+              </m:ctrlPr>
+            </m:e>
+            <m:sup>
+              <m:r>
+                <m:rPr>
+                  <m:sty m:val="p"/>
+                </m:rPr>
+                <w:rPr>
+                  <w:rFonts w:hint="eastAsia" w:ascii="Cambria Math" w:hAnsi="Cambria Math" w:cstheme="minorBidi"/>
+                  <w:kern w:val="2"/>
+                  <w:sz w:val="21"/>
+                  <w:szCs w:val="22"/>
+                  <w:lang w:val="en-US" w:eastAsia="zh-CN" w:bidi="ar-SA"/>
+                </w:rPr>
+                <m:t>2</m:t>
+              </m:r>
+              <m:ctrlPr>
+                <m:rPr/>
+                <w:rPr>
+                  <w:rFonts w:hint="eastAsia" w:ascii="Cambria Math" w:hAnsi="Cambria Math" w:cstheme="minorBidi"/>
+                  <w:i w:val="0"/>
+                  <w:kern w:val="2"/>
+                  <w:sz w:val="21"/>
+                  <w:szCs w:val="22"/>
+                  <w:lang w:val="en-US" w:eastAsia="zh-CN" w:bidi="ar-SA"/>
+                </w:rPr>
+              </m:ctrlPr>
+            </m:sup>
+          </m:sSup>
+        </m:oMath>
+      </m:oMathPara>
+    </w:p>
+    <w:p>
+      <w:pPr>
+        <m:rPr/>
+        <w:rPr>
+          <w:rFonts w:hint="eastAsia" w:hAnsi="Cambria Math" w:cstheme="minorBidi"/>
+          <w:i w:val="0"/>
+          <w:kern w:val="2"/>
+          <w:sz w:val="21"/>
+          <w:szCs w:val="22"/>
+          <w:lang w:val="en-US" w:eastAsia="zh-CN" w:bidi="ar-SA"/>
+        </w:rPr>
+      </w:pPr>
+      <m:oMathPara>
+        <m:oMath>
+          <m:f>
+            <m:fPr>
+              <m:ctrlPr>
+                <w:rPr>
+                  <w:rFonts w:hint="eastAsia" w:ascii="Cambria Math" w:hAnsi="Cambria Math" w:cstheme="minorBidi"/>
+                  <w:i w:val="0"/>
+                  <w:kern w:val="2"/>
+                  <w:sz w:val="21"/>
+                  <w:szCs w:val="22"/>
+                  <w:lang w:val="en-US" w:eastAsia="zh-CN" w:bidi="ar-SA"/>
+                </w:rPr>
+              </m:ctrlPr>
+            </m:fPr>
+            <m:num>
+              <m:r>
+                <m:rPr>
+                  <m:sty m:val="p"/>
+                </m:rPr>
+                <w:rPr>
+                  <w:rFonts w:hint="eastAsia" w:ascii="Cambria Math" w:hAnsi="Cambria Math" w:cstheme="minorBidi"/>
+                  <w:kern w:val="2"/>
+                  <w:sz w:val="21"/>
+                  <w:szCs w:val="22"/>
+                  <w:lang w:val="en-US" w:eastAsia="zh-CN" w:bidi="ar-SA"/>
+                </w:rPr>
+                <m:t>1</m:t>
+              </m:r>
+              <m:ctrlPr>
+                <w:rPr>
+                  <w:rFonts w:hint="eastAsia" w:ascii="Cambria Math" w:hAnsi="Cambria Math" w:cstheme="minorBidi"/>
+                  <w:i w:val="0"/>
+                  <w:kern w:val="2"/>
+                  <w:sz w:val="21"/>
+                  <w:szCs w:val="22"/>
+                  <w:lang w:val="en-US" w:eastAsia="zh-CN" w:bidi="ar-SA"/>
+                </w:rPr>
+              </m:ctrlPr>
+            </m:num>
+            <m:den>
+              <m:r>
+                <m:rPr>
+                  <m:sty m:val="p"/>
+                </m:rPr>
+                <w:rPr>
+                  <w:rFonts w:hint="eastAsia" w:ascii="Cambria Math" w:hAnsi="Cambria Math" w:cstheme="minorBidi"/>
+                  <w:kern w:val="2"/>
+                  <w:sz w:val="21"/>
+                  <w:szCs w:val="22"/>
+                  <w:lang w:val="en-US" w:eastAsia="zh-CN" w:bidi="ar-SA"/>
+                </w:rPr>
+                <m:t>2</m:t>
+              </m:r>
+              <m:ctrlPr>
+                <w:rPr>
+                  <w:rFonts w:hint="eastAsia" w:ascii="Cambria Math" w:hAnsi="Cambria Math" w:cstheme="minorBidi"/>
+                  <w:i w:val="0"/>
+                  <w:kern w:val="2"/>
+                  <w:sz w:val="21"/>
+                  <w:szCs w:val="22"/>
+                  <w:lang w:val="en-US" w:eastAsia="zh-CN" w:bidi="ar-SA"/>
+                </w:rPr>
+              </m:ctrlPr>
+            </m:den>
+          </m:f>
+          <m:r>
+            <m:rPr>
+              <m:sty m:val="p"/>
+            </m:rPr>
+            <w:rPr>
+              <w:rFonts w:hint="eastAsia" w:ascii="Cambria Math" w:hAnsi="Cambria Math" w:cstheme="minorBidi"/>
+              <w:kern w:val="2"/>
+              <w:sz w:val="21"/>
+              <w:szCs w:val="22"/>
+              <w:lang w:val="en-US" w:eastAsia="zh-CN" w:bidi="ar-SA"/>
+            </w:rPr>
+            <m:t>m</m:t>
+          </m:r>
+          <m:sSup>
+            <m:sSupPr>
+              <m:ctrlPr>
+                <w:rPr>
+                  <w:rFonts w:hint="eastAsia" w:ascii="Cambria Math" w:hAnsi="Cambria Math" w:cstheme="minorBidi"/>
+                  <w:i w:val="0"/>
+                  <w:kern w:val="2"/>
+                  <w:sz w:val="21"/>
+                  <w:szCs w:val="22"/>
+                  <w:lang w:val="en-US" w:eastAsia="zh-CN" w:bidi="ar-SA"/>
+                </w:rPr>
+              </m:ctrlPr>
+            </m:sSupPr>
+            <m:e>
+              <m:r>
+                <m:rPr>
+                  <m:sty m:val="p"/>
+                </m:rPr>
+                <w:rPr>
+                  <w:rFonts w:hint="eastAsia" w:ascii="Cambria Math" w:hAnsi="Cambria Math" w:cstheme="minorBidi"/>
+                  <w:kern w:val="2"/>
+                  <w:sz w:val="21"/>
+                  <w:szCs w:val="22"/>
+                  <w:lang w:val="en-US" w:eastAsia="zh-CN" w:bidi="ar-SA"/>
+                </w:rPr>
+                <m:t>v</m:t>
+              </m:r>
+              <m:ctrlPr>
+                <w:rPr>
+                  <w:rFonts w:hint="eastAsia" w:ascii="Cambria Math" w:hAnsi="Cambria Math" w:cstheme="minorBidi"/>
+                  <w:i w:val="0"/>
+                  <w:kern w:val="2"/>
+                  <w:sz w:val="21"/>
+                  <w:szCs w:val="22"/>
+                  <w:lang w:val="en-US" w:eastAsia="zh-CN" w:bidi="ar-SA"/>
+                </w:rPr>
+              </m:ctrlPr>
+            </m:e>
+            <m:sup>
+              <m:r>
+                <m:rPr>
+                  <m:sty m:val="p"/>
+                </m:rPr>
+                <w:rPr>
+                  <w:rFonts w:hint="eastAsia" w:ascii="Cambria Math" w:hAnsi="Cambria Math" w:cstheme="minorBidi"/>
+                  <w:kern w:val="2"/>
+                  <w:sz w:val="21"/>
+                  <w:szCs w:val="22"/>
+                  <w:lang w:val="en-US" w:eastAsia="zh-CN" w:bidi="ar-SA"/>
+                </w:rPr>
+                <m:t>2</m:t>
+              </m:r>
+              <m:ctrlPr>
+                <w:rPr>
+                  <w:rFonts w:hint="eastAsia" w:ascii="Cambria Math" w:hAnsi="Cambria Math" w:cstheme="minorBidi"/>
+                  <w:i w:val="0"/>
+                  <w:kern w:val="2"/>
+                  <w:sz w:val="21"/>
+                  <w:szCs w:val="22"/>
+                  <w:lang w:val="en-US" w:eastAsia="zh-CN" w:bidi="ar-SA"/>
+                </w:rPr>
+              </m:ctrlPr>
+            </m:sup>
+          </m:sSup>
+          <m:r>
+            <m:rPr>
+              <m:sty m:val="p"/>
+            </m:rPr>
+            <w:rPr>
+              <w:rFonts w:hint="eastAsia" w:ascii="Cambria Math" w:hAnsi="Cambria Math" w:cstheme="minorBidi"/>
+              <w:kern w:val="2"/>
+              <w:sz w:val="21"/>
+              <w:szCs w:val="22"/>
+              <w:lang w:val="en-US" w:eastAsia="zh-CN" w:bidi="ar-SA"/>
+            </w:rPr>
+            <m:t>=h</m:t>
+          </m:r>
+          <m:f>
+            <m:fPr>
+              <m:ctrlPr>
+                <m:rPr/>
+                <w:rPr>
+                  <w:rFonts w:hint="eastAsia" w:ascii="Cambria Math" w:hAnsi="Cambria Math" w:cstheme="minorBidi"/>
+                  <w:i w:val="0"/>
+                  <w:kern w:val="2"/>
+                  <w:sz w:val="21"/>
+                  <w:szCs w:val="22"/>
+                  <w:lang w:val="en-US" w:eastAsia="zh-CN" w:bidi="ar-SA"/>
+                </w:rPr>
+              </m:ctrlPr>
+            </m:fPr>
+            <m:num>
+              <m:r>
+                <m:rPr>
+                  <m:sty m:val="p"/>
+                </m:rPr>
+                <w:rPr>
+                  <w:rFonts w:hint="eastAsia" w:ascii="Cambria Math" w:hAnsi="Cambria Math" w:cstheme="minorBidi"/>
+                  <w:kern w:val="2"/>
+                  <w:sz w:val="21"/>
+                  <w:szCs w:val="22"/>
+                  <w:lang w:val="en-US" w:eastAsia="zh-CN" w:bidi="ar-SA"/>
+                </w:rPr>
+                <m:t>c</m:t>
+              </m:r>
+              <m:ctrlPr>
+                <m:rPr/>
+                <w:rPr>
+                  <w:rFonts w:hint="eastAsia" w:ascii="Cambria Math" w:hAnsi="Cambria Math" w:cstheme="minorBidi"/>
+                  <w:i w:val="0"/>
+                  <w:kern w:val="2"/>
+                  <w:sz w:val="21"/>
+                  <w:szCs w:val="22"/>
+                  <w:lang w:val="en-US" w:eastAsia="zh-CN" w:bidi="ar-SA"/>
+                </w:rPr>
+              </m:ctrlPr>
+            </m:num>
+            <m:den>
+              <m:r>
+                <m:rPr>
+                  <m:sty m:val="p"/>
+                </m:rPr>
+                <w:rPr>
+                  <w:rFonts w:hint="eastAsia" w:ascii="Cambria Math" w:hAnsi="Cambria Math" w:cstheme="minorBidi"/>
+                  <w:kern w:val="2"/>
+                  <w:sz w:val="21"/>
+                  <w:szCs w:val="22"/>
+                  <w:lang w:val="en-US" w:eastAsia="zh-CN" w:bidi="ar-SA"/>
+                </w:rPr>
+                <m:t>λ</m:t>
+              </m:r>
+              <m:ctrlPr>
+                <m:rPr/>
+                <w:rPr>
+                  <w:rFonts w:hint="eastAsia" w:ascii="Cambria Math" w:hAnsi="Cambria Math" w:cstheme="minorBidi"/>
+                  <w:i w:val="0"/>
+                  <w:kern w:val="2"/>
+                  <w:sz w:val="21"/>
+                  <w:szCs w:val="22"/>
+                  <w:lang w:val="en-US" w:eastAsia="zh-CN" w:bidi="ar-SA"/>
+                </w:rPr>
+              </m:ctrlPr>
+            </m:den>
+          </m:f>
+          <m:r>
+            <m:rPr>
+              <m:sty m:val="p"/>
+            </m:rPr>
+            <w:rPr>
+              <w:rFonts w:hint="eastAsia" w:ascii="Cambria Math" w:hAnsi="Cambria Math" w:cstheme="minorBidi"/>
+              <w:kern w:val="2"/>
+              <w:sz w:val="21"/>
+              <w:szCs w:val="22"/>
+              <w:lang w:val="en-US" w:eastAsia="zh-CN" w:bidi="ar-SA"/>
+            </w:rPr>
+            <m:t>−W</m:t>
+          </m:r>
+        </m:oMath>
+      </m:oMathPara>
+    </w:p>
+    <w:p>
+      <w:pPr>
+        <m:rPr/>
+        <w:rPr>
+          <w:rFonts w:hint="eastAsia" w:hAnsi="Cambria Math" w:cstheme="minorBidi"/>
+          <w:i w:val="0"/>
+          <w:kern w:val="2"/>
+          <w:sz w:val="21"/>
+          <w:szCs w:val="22"/>
+          <w:lang w:val="en-US" w:eastAsia="zh-CN" w:bidi="ar-SA"/>
+        </w:rPr>
+      </w:pPr>
+      <w:r>
+        <m:rPr/>
+        <w:rPr>
+          <w:rFonts w:hint="eastAsia" w:hAnsi="Cambria Math" w:cstheme="minorBidi"/>
+          <w:i w:val="0"/>
+          <w:kern w:val="2"/>
+          <w:sz w:val="21"/>
+          <w:szCs w:val="22"/>
+          <w:lang w:val="en-US" w:eastAsia="zh-CN" w:bidi="ar-SA"/>
+        </w:rPr>
+        <w:t xml:space="preserve"> 联立两式得</w:t>
+      </w:r>
+    </w:p>
+    <w:p>
+      <w:pPr>
+        <m:rPr/>
+        <w:rPr>
+          <w:rFonts w:hint="default" w:hAnsi="Cambria Math" w:cstheme="minorBidi"/>
+          <w:i w:val="0"/>
+          <w:kern w:val="2"/>
+          <w:sz w:val="21"/>
+          <w:szCs w:val="22"/>
+          <w:lang w:val="en-US" w:eastAsia="zh-CN" w:bidi="ar-SA"/>
+        </w:rPr>
+      </w:pPr>
+      <m:oMathPara>
+        <m:oMath>
+          <m:r>
+            <m:rPr>
+              <m:sty m:val="p"/>
+            </m:rPr>
+            <w:rPr>
+              <w:rFonts w:hint="eastAsia" w:ascii="Cambria Math" w:hAnsi="Cambria Math" w:cstheme="minorBidi"/>
+              <w:kern w:val="2"/>
+              <w:sz w:val="21"/>
+              <w:szCs w:val="22"/>
+              <w:lang w:val="en-US" w:eastAsia="zh-CN" w:bidi="ar-SA"/>
+            </w:rPr>
+            <m:t>λ=173nm</m:t>
+          </m:r>
+        </m:oMath>
+      </m:oMathPara>
+      <w:bookmarkStart w:id="0" w:name="_GoBack"/>
+      <w:bookmarkEnd w:id="0"/>
     </w:p>
     <w:p>
       <w:pPr>
@@ -1770,8 +3011,6 @@
           <w:lang w:val="en-US" w:eastAsia="zh-CN"/>
         </w:rPr>
       </w:pPr>
-      <w:bookmarkStart w:id="0" w:name="_GoBack"/>
-      <w:bookmarkEnd w:id="0"/>
     </w:p>
     <w:sectPr>
       <w:pgSz w:w="11906" w:h="16838"/>
@@ -2164,7 +3403,16 @@
       <w:sz w:val="24"/>
     </w:rPr>
   </w:style>
-  <w:style w:type="paragraph" w:styleId="9">
+  <w:style w:type="character" w:styleId="9">
+    <w:name w:val="Hyperlink"/>
+    <w:basedOn w:val="8"/>
+    <w:uiPriority w:val="0"/>
+    <w:rPr>
+      <w:color w:val="0000FF"/>
+      <w:u w:val="single"/>
+    </w:rPr>
+  </w:style>
+  <w:style w:type="paragraph" w:styleId="10">
     <w:name w:val="List Paragraph"/>
     <w:basedOn w:val="1"/>
     <w:unhideWhenUsed/>
